--- a/Relatório/Relatório.docx
+++ b/Relatório/Relatório.docx
@@ -130,7 +130,7 @@
           <w:r>
             <w:fldChar w:fldCharType="separate"/>
           </w:r>
-          <w:hyperlink w:anchor="_Toc219189676" w:history="1">
+          <w:hyperlink w:anchor="_Toc219191830" w:history="1">
             <w:r>
               <w:rPr>
                 <w:rStyle w:val="Hyperlink"/>
@@ -157,7 +157,7 @@
                 <w:noProof/>
                 <w:webHidden/>
               </w:rPr>
-              <w:instrText xml:space="preserve"> PAGEREF _Toc219189676 \h </w:instrText>
+              <w:instrText xml:space="preserve"> PAGEREF _Toc219191830 \h </w:instrText>
             </w:r>
             <w:r>
               <w:rPr>
@@ -199,7 +199,7 @@
               <w:noProof/>
             </w:rPr>
           </w:pPr>
-          <w:hyperlink w:anchor="_Toc219189677" w:history="1">
+          <w:hyperlink w:anchor="_Toc219191831" w:history="1">
             <w:r>
               <w:rPr>
                 <w:rStyle w:val="Hyperlink"/>
@@ -227,7 +227,7 @@
                 <w:noProof/>
                 <w:webHidden/>
               </w:rPr>
-              <w:instrText xml:space="preserve"> PAGEREF _Toc219189677 \h </w:instrText>
+              <w:instrText xml:space="preserve"> PAGEREF _Toc219191831 \h </w:instrText>
             </w:r>
             <w:r>
               <w:rPr>
@@ -269,7 +269,7 @@
               <w:noProof/>
             </w:rPr>
           </w:pPr>
-          <w:hyperlink w:anchor="_Toc219189678" w:history="1">
+          <w:hyperlink w:anchor="_Toc219191832" w:history="1">
             <w:r>
               <w:rPr>
                 <w:rStyle w:val="Hyperlink"/>
@@ -297,7 +297,7 @@
                 <w:noProof/>
                 <w:webHidden/>
               </w:rPr>
-              <w:instrText xml:space="preserve"> PAGEREF _Toc219189678 \h </w:instrText>
+              <w:instrText xml:space="preserve"> PAGEREF _Toc219191832 \h </w:instrText>
             </w:r>
             <w:r>
               <w:rPr>
@@ -339,7 +339,7 @@
               <w:noProof/>
             </w:rPr>
           </w:pPr>
-          <w:hyperlink w:anchor="_Toc219189679" w:history="1">
+          <w:hyperlink w:anchor="_Toc219191833" w:history="1">
             <w:r>
               <w:rPr>
                 <w:rStyle w:val="Hyperlink"/>
@@ -367,7 +367,7 @@
                 <w:noProof/>
                 <w:webHidden/>
               </w:rPr>
-              <w:instrText xml:space="preserve"> PAGEREF _Toc219189679 \h </w:instrText>
+              <w:instrText xml:space="preserve"> PAGEREF _Toc219191833 \h </w:instrText>
             </w:r>
             <w:r>
               <w:rPr>
@@ -409,7 +409,7 @@
               <w:noProof/>
             </w:rPr>
           </w:pPr>
-          <w:hyperlink w:anchor="_Toc219189680" w:history="1">
+          <w:hyperlink w:anchor="_Toc219191834" w:history="1">
             <w:r>
               <w:rPr>
                 <w:rStyle w:val="Hyperlink"/>
@@ -436,7 +436,7 @@
                 <w:noProof/>
                 <w:webHidden/>
               </w:rPr>
-              <w:instrText xml:space="preserve"> PAGEREF _Toc219189680 \h </w:instrText>
+              <w:instrText xml:space="preserve"> PAGEREF _Toc219191834 \h </w:instrText>
             </w:r>
             <w:r>
               <w:rPr>
@@ -478,7 +478,7 @@
               <w:noProof/>
             </w:rPr>
           </w:pPr>
-          <w:hyperlink w:anchor="_Toc219189681" w:history="1">
+          <w:hyperlink w:anchor="_Toc219191835" w:history="1">
             <w:r>
               <w:rPr>
                 <w:rStyle w:val="Hyperlink"/>
@@ -506,7 +506,7 @@
                 <w:noProof/>
                 <w:webHidden/>
               </w:rPr>
-              <w:instrText xml:space="preserve"> PAGEREF _Toc219189681 \h </w:instrText>
+              <w:instrText xml:space="preserve"> PAGEREF _Toc219191835 \h </w:instrText>
             </w:r>
             <w:r>
               <w:rPr>
@@ -548,7 +548,7 @@
               <w:noProof/>
             </w:rPr>
           </w:pPr>
-          <w:hyperlink w:anchor="_Toc219189682" w:history="1">
+          <w:hyperlink w:anchor="_Toc219191836" w:history="1">
             <w:r>
               <w:rPr>
                 <w:rStyle w:val="Hyperlink"/>
@@ -576,7 +576,7 @@
                 <w:noProof/>
                 <w:webHidden/>
               </w:rPr>
-              <w:instrText xml:space="preserve"> PAGEREF _Toc219189682 \h </w:instrText>
+              <w:instrText xml:space="preserve"> PAGEREF _Toc219191836 \h </w:instrText>
             </w:r>
             <w:r>
               <w:rPr>
@@ -618,7 +618,7 @@
               <w:noProof/>
             </w:rPr>
           </w:pPr>
-          <w:hyperlink w:anchor="_Toc219189683" w:history="1">
+          <w:hyperlink w:anchor="_Toc219191837" w:history="1">
             <w:r>
               <w:rPr>
                 <w:rStyle w:val="Hyperlink"/>
@@ -646,7 +646,7 @@
                 <w:noProof/>
                 <w:webHidden/>
               </w:rPr>
-              <w:instrText xml:space="preserve"> PAGEREF _Toc219189683 \h </w:instrText>
+              <w:instrText xml:space="preserve"> PAGEREF _Toc219191837 \h </w:instrText>
             </w:r>
             <w:r>
               <w:rPr>
@@ -688,13 +688,83 @@
               <w:noProof/>
             </w:rPr>
           </w:pPr>
-          <w:hyperlink w:anchor="_Toc219189684" w:history="1">
+          <w:hyperlink w:anchor="_Toc219191838" w:history="1">
             <w:r>
               <w:rPr>
                 <w:rStyle w:val="Hyperlink"/>
                 <w:noProof/>
                 <w:lang w:val="pt-PT"/>
               </w:rPr>
+              <w:t>Repositório</w:t>
+            </w:r>
+            <w:r>
+              <w:rPr>
+                <w:noProof/>
+                <w:webHidden/>
+              </w:rPr>
+              <w:tab/>
+            </w:r>
+            <w:r>
+              <w:rPr>
+                <w:noProof/>
+                <w:webHidden/>
+              </w:rPr>
+              <w:fldChar w:fldCharType="begin"/>
+            </w:r>
+            <w:r>
+              <w:rPr>
+                <w:noProof/>
+                <w:webHidden/>
+              </w:rPr>
+              <w:instrText xml:space="preserve"> PAGEREF _Toc219191838 \h </w:instrText>
+            </w:r>
+            <w:r>
+              <w:rPr>
+                <w:noProof/>
+                <w:webHidden/>
+              </w:rPr>
+            </w:r>
+            <w:r>
+              <w:rPr>
+                <w:noProof/>
+                <w:webHidden/>
+              </w:rPr>
+              <w:fldChar w:fldCharType="separate"/>
+            </w:r>
+            <w:r>
+              <w:rPr>
+                <w:noProof/>
+                <w:webHidden/>
+              </w:rPr>
+              <w:t>12</w:t>
+            </w:r>
+            <w:r>
+              <w:rPr>
+                <w:noProof/>
+                <w:webHidden/>
+              </w:rPr>
+              <w:fldChar w:fldCharType="end"/>
+            </w:r>
+          </w:hyperlink>
+        </w:p>
+        <w:p>
+          <w:pPr>
+            <w:pStyle w:val="TOC1"/>
+            <w:tabs>
+              <w:tab w:val="right" w:leader="dot" w:pos="8494"/>
+            </w:tabs>
+            <w:rPr>
+              <w:rFonts w:eastAsiaTheme="minorEastAsia"/>
+              <w:noProof/>
+            </w:rPr>
+          </w:pPr>
+          <w:hyperlink w:anchor="_Toc219191839" w:history="1">
+            <w:r>
+              <w:rPr>
+                <w:rStyle w:val="Hyperlink"/>
+                <w:noProof/>
+                <w:lang w:val="pt-PT"/>
+              </w:rPr>
               <w:t>Webgrafia</w:t>
             </w:r>
             <w:r>
@@ -716,7 +786,7 @@
                 <w:noProof/>
                 <w:webHidden/>
               </w:rPr>
-              <w:instrText xml:space="preserve"> PAGEREF _Toc219189684 \h </w:instrText>
+              <w:instrText xml:space="preserve"> PAGEREF _Toc219191839 \h </w:instrText>
             </w:r>
             <w:r>
               <w:rPr>
@@ -769,7 +839,7 @@
       <w:pPr>
         <w:pStyle w:val="Heading1"/>
       </w:pPr>
-      <w:bookmarkStart w:id="0" w:name="_Toc219189676"/>
+      <w:bookmarkStart w:id="0" w:name="_Toc219191830"/>
       <w:proofErr w:type="spellStart"/>
       <w:r>
         <w:lastRenderedPageBreak/>
@@ -830,7 +900,7 @@
           <w:lang w:val="pt-PT"/>
         </w:rPr>
       </w:pPr>
-      <w:bookmarkStart w:id="1" w:name="_Toc219189677"/>
+      <w:bookmarkStart w:id="1" w:name="_Toc219191831"/>
       <w:r>
         <w:rPr>
           <w:lang w:val="pt-PT"/>
@@ -1067,7 +1137,7 @@
           <w:lang w:val="pt-PT"/>
         </w:rPr>
       </w:pPr>
-      <w:bookmarkStart w:id="2" w:name="_Toc219189678"/>
+      <w:bookmarkStart w:id="2" w:name="_Toc219191832"/>
       <w:r>
         <w:rPr>
           <w:lang w:val="pt-PT"/>
@@ -1311,7 +1381,7 @@
           <w:lang w:val="pt-PT"/>
         </w:rPr>
       </w:pPr>
-      <w:bookmarkStart w:id="3" w:name="_Toc219189679"/>
+      <w:bookmarkStart w:id="3" w:name="_Toc219191833"/>
       <w:r>
         <w:rPr>
           <w:lang w:val="pt-PT"/>
@@ -1616,7 +1686,7 @@
           <w:b w:val="0"/>
         </w:rPr>
       </w:pPr>
-      <w:bookmarkStart w:id="4" w:name="_Toc219189680"/>
+      <w:bookmarkStart w:id="4" w:name="_Toc219191834"/>
       <w:proofErr w:type="spellStart"/>
       <w:r>
         <w:t>Comparação</w:t>
@@ -1740,7 +1810,7 @@
           <w:lang w:val="pt-PT"/>
         </w:rPr>
       </w:pPr>
-      <w:bookmarkStart w:id="5" w:name="_Toc219189681"/>
+      <w:bookmarkStart w:id="5" w:name="_Toc219191835"/>
       <w:r>
         <w:rPr>
           <w:lang w:val="pt-PT"/>
@@ -2006,7 +2076,7 @@
           <w:noProof/>
         </w:rPr>
         <w:drawing>
-          <wp:inline distT="0" distB="0" distL="0" distR="0" wp14:anchorId="3C55E9BC" wp14:editId="04C5E63D">
+          <wp:inline distT="0" distB="0" distL="0" distR="0" wp14:anchorId="3C55E9BC" wp14:editId="0B5C9891">
             <wp:extent cx="5400040" cy="2363470"/>
             <wp:effectExtent l="0" t="0" r="0" b="0"/>
             <wp:docPr id="185662990" name="Picture 2"/>
@@ -2859,6 +2929,9 @@
     </w:p>
     <w:p>
       <w:r>
+        <w:rPr>
+          <w:noProof/>
+        </w:rPr>
         <w:drawing>
           <wp:anchor distT="0" distB="0" distL="114300" distR="114300" simplePos="0" relativeHeight="251668480" behindDoc="0" locked="0" layoutInCell="1" allowOverlap="1" wp14:anchorId="7FF2F537" wp14:editId="7746394D">
             <wp:simplePos x="0" y="0"/>
@@ -4046,7 +4119,7 @@
           <w:lang w:val="pt-PT"/>
         </w:rPr>
       </w:pPr>
-      <w:bookmarkStart w:id="6" w:name="_Toc219189682"/>
+      <w:bookmarkStart w:id="6" w:name="_Toc219191836"/>
       <w:r>
         <w:rPr>
           <w:lang w:val="pt-PT"/>
@@ -4108,7 +4181,7 @@
           <w:lang w:val="pt-PT"/>
         </w:rPr>
       </w:pPr>
-      <w:bookmarkStart w:id="7" w:name="_Toc219189683"/>
+      <w:bookmarkStart w:id="7" w:name="_Toc219191837"/>
       <w:r>
         <w:rPr>
           <w:lang w:val="pt-PT"/>
@@ -4138,18 +4211,71 @@
           <w:lang w:val="pt-PT"/>
         </w:rPr>
       </w:pPr>
-      <w:bookmarkStart w:id="8" w:name="_Toc219189684"/>
-      <w:r>
-        <w:rPr>
-          <w:b w:val="0"/>
+    </w:p>
+    <w:p>
+      <w:pPr>
+        <w:pStyle w:val="Heading1"/>
+        <w:rPr>
+          <w:lang w:val="pt-PT"/>
+        </w:rPr>
+      </w:pPr>
+      <w:bookmarkStart w:id="8" w:name="_Toc219191838"/>
+      <w:r>
+        <w:rPr>
+          <w:lang w:val="pt-PT"/>
+        </w:rPr>
+        <w:t>Repositório</w:t>
+      </w:r>
+      <w:bookmarkEnd w:id="8"/>
+    </w:p>
+    <w:p>
+      <w:pPr>
+        <w:rPr>
+          <w:lang w:val="pt-PT"/>
+        </w:rPr>
+      </w:pPr>
+      <w:hyperlink r:id="rId23" w:history="1">
+        <w:r>
+          <w:rPr>
+            <w:rStyle w:val="Hyperlink"/>
+            <w:lang w:val="pt-PT"/>
+          </w:rPr>
+          <w:t>https://github.com/It</w:t>
+        </w:r>
+        <w:r>
+          <w:rPr>
+            <w:rStyle w:val="Hyperlink"/>
+            <w:lang w:val="pt-PT"/>
+          </w:rPr>
+          <w:t>s</w:t>
+        </w:r>
+        <w:r>
+          <w:rPr>
+            <w:rStyle w:val="Hyperlink"/>
+            <w:lang w:val="pt-PT"/>
+          </w:rPr>
+          <w:t>Estrela/WireGuard</w:t>
+        </w:r>
+      </w:hyperlink>
+    </w:p>
+    <w:p>
+      <w:pPr>
+        <w:pStyle w:val="Heading1"/>
+        <w:rPr>
+          <w:lang w:val="pt-PT"/>
+        </w:rPr>
+      </w:pPr>
+      <w:bookmarkStart w:id="9" w:name="_Toc219191839"/>
+      <w:r>
+        <w:rPr>
           <w:lang w:val="pt-PT"/>
         </w:rPr>
         <w:t>Webgrafia</w:t>
       </w:r>
-      <w:bookmarkEnd w:id="8"/>
-    </w:p>
-    <w:p>
-      <w:hyperlink r:id="rId23" w:history="1">
+      <w:bookmarkEnd w:id="9"/>
+    </w:p>
+    <w:p>
+      <w:hyperlink r:id="rId24" w:history="1">
         <w:proofErr w:type="spellStart"/>
         <w:r>
           <w:rPr>
@@ -4167,7 +4293,7 @@
       </w:hyperlink>
     </w:p>
     <w:p>
-      <w:hyperlink r:id="rId24" w:history="1">
+      <w:hyperlink r:id="rId25" w:history="1">
         <w:proofErr w:type="spellStart"/>
         <w:r>
           <w:rPr>
@@ -4199,7 +4325,7 @@
       </w:hyperlink>
     </w:p>
     <w:p>
-      <w:hyperlink r:id="rId25" w:history="1">
+      <w:hyperlink r:id="rId26" w:history="1">
         <w:r>
           <w:rPr>
             <w:rStyle w:val="Hyperlink"/>
@@ -4223,7 +4349,7 @@
       </w:hyperlink>
     </w:p>
     <w:p>
-      <w:hyperlink r:id="rId26" w:history="1">
+      <w:hyperlink r:id="rId27" w:history="1">
         <w:r>
           <w:rPr>
             <w:rStyle w:val="Hyperlink"/>
@@ -4233,7 +4359,7 @@
       </w:hyperlink>
     </w:p>
     <w:p>
-      <w:hyperlink r:id="rId27" w:history="1">
+      <w:hyperlink r:id="rId28" w:history="1">
         <w:r>
           <w:rPr>
             <w:rStyle w:val="Hyperlink"/>
@@ -6630,6 +6756,7 @@
   <w:style w:type="character" w:default="1" w:styleId="DefaultParagraphFont">
     <w:name w:val="Default Paragraph Font"/>
     <w:uiPriority w:val="1"/>
+    <w:semiHidden/>
     <w:unhideWhenUsed/>
   </w:style>
   <w:style w:type="table" w:default="1" w:styleId="TableNormal">
